--- a/f/Οδηγίες εγκατάστασης βασικού προγράμματος σε περιβάλον Linux.docx
+++ b/f/Οδηγίες εγκατάστασης βασικού προγράμματος σε περιβάλον Linux.docx
@@ -22,61 +22,123 @@
       </w:pPr>
       <w:r>
         <w:rPr/>
-        <w:t xml:space="preserve">για τους χρήστες </w:t>
-      </w:r>
-      <w:r>
-        <w:rPr/>
-        <w:t xml:space="preserve">λειτουργικών Linux </w:t>
-      </w:r>
-      <w:r>
-        <w:rPr/>
-        <w:t xml:space="preserve">που θέλουν να εγκαταστήσουν τις βασικές βιβλιοθηκες τρεχουν στο terminal </w:t>
-      </w:r>
-    </w:p>
-    <w:p>
-      <w:pPr>
-        <w:pStyle w:val="Normal"/>
-        <w:bidi w:val="0"/>
-        <w:jc w:val="left"/>
-        <w:rPr/>
-      </w:pPr>
-      <w:r>
-        <w:rPr/>
-      </w:r>
-    </w:p>
-    <w:p>
-      <w:pPr>
-        <w:pStyle w:val="Normal"/>
-        <w:bidi w:val="0"/>
-        <w:jc w:val="left"/>
-        <w:rPr/>
-      </w:pPr>
-      <w:r>
-        <w:rPr/>
-        <w:t xml:space="preserve">sh Archbasedsystems.sh για λειτουργικά βασισμένα στα Arch Linux,Manjaro κλπ </w:t>
-      </w:r>
-    </w:p>
-    <w:p>
-      <w:pPr>
-        <w:pStyle w:val="Normal"/>
-        <w:bidi w:val="0"/>
-        <w:jc w:val="left"/>
-        <w:rPr/>
-      </w:pPr>
-      <w:r>
-        <w:rPr/>
-      </w:r>
-    </w:p>
-    <w:p>
-      <w:pPr>
-        <w:pStyle w:val="Normal"/>
-        <w:bidi w:val="0"/>
-        <w:jc w:val="left"/>
-        <w:rPr/>
-      </w:pPr>
-      <w:r>
-        <w:rPr/>
-        <w:t>sh Debianbasedsystems.sh για λειτουργικα βασισμένα στα Debian,Ubuntu κλπ</w:t>
+        <w:t xml:space="preserve">για τους χρήστες λειτουργικών Linux που θέλουν να εγκαταστήσουν τις βασικές βιβλιοθηκες τρεχουν στο terminal </w:t>
+      </w:r>
+    </w:p>
+    <w:p>
+      <w:pPr>
+        <w:pStyle w:val="Normal"/>
+        <w:bidi w:val="0"/>
+        <w:jc w:val="left"/>
+        <w:rPr/>
+      </w:pPr>
+      <w:r>
+        <w:rPr/>
+      </w:r>
+    </w:p>
+    <w:p>
+      <w:pPr>
+        <w:pStyle w:val="Normal"/>
+        <w:bidi w:val="0"/>
+        <w:jc w:val="left"/>
+        <w:rPr>
+          <w:rFonts w:ascii="Liberation Serif" w:hAnsi="Liberation Serif" w:eastAsia="Droid Sans Fallback" w:cs="Droid Sans Devanagari"/>
+          <w:color w:val="auto"/>
+          <w:kern w:val="2"/>
+          <w:sz w:val="24"/>
+          <w:szCs w:val="24"/>
+          <w:lang w:val="en-US" w:eastAsia="zh-CN" w:bidi="hi-IN"/>
+        </w:rPr>
+      </w:pPr>
+      <w:r>
+        <w:rPr>
+          <w:rFonts w:eastAsia="Droid Sans Fallback" w:cs="Droid Sans Devanagari"/>
+          <w:color w:val="auto"/>
+          <w:kern w:val="2"/>
+          <w:sz w:val="24"/>
+          <w:szCs w:val="24"/>
+          <w:lang w:val="en-US" w:eastAsia="zh-CN" w:bidi="hi-IN"/>
+        </w:rPr>
+        <w:t>sudo pacman -</w:t>
+      </w:r>
+      <w:r>
+        <w:rPr>
+          <w:rFonts w:eastAsia="Droid Sans Fallback" w:cs="Droid Sans Devanagari"/>
+          <w:strike w:val="false"/>
+          <w:dstrike w:val="false"/>
+          <w:color w:val="auto"/>
+          <w:kern w:val="2"/>
+          <w:sz w:val="24"/>
+          <w:szCs w:val="24"/>
+          <w:lang w:val="en-US" w:eastAsia="zh-CN" w:bidi="hi-IN"/>
+        </w:rPr>
+        <w:t>Sy python3 python3-pip (για να εγκαταστήσετε την python σε arch base systems)</w:t>
+      </w:r>
+    </w:p>
+    <w:p>
+      <w:pPr>
+        <w:pStyle w:val="Normal"/>
+        <w:bidi w:val="0"/>
+        <w:jc w:val="left"/>
+        <w:rPr/>
+      </w:pPr>
+      <w:r>
+        <w:rPr/>
+        <w:t xml:space="preserve">sudo apt install python3 python3-pip </w:t>
+      </w:r>
+      <w:r>
+        <w:rPr>
+          <w:rFonts w:eastAsia="Droid Sans Fallback" w:cs="Droid Sans Devanagari"/>
+          <w:strike w:val="false"/>
+          <w:dstrike w:val="false"/>
+          <w:color w:val="auto"/>
+          <w:kern w:val="2"/>
+          <w:sz w:val="24"/>
+          <w:szCs w:val="24"/>
+          <w:lang w:val="en-US" w:eastAsia="zh-CN" w:bidi="hi-IN"/>
+        </w:rPr>
+        <w:t>(για να εγκαταστήσετε την python σε debian base systems)</w:t>
+      </w:r>
+    </w:p>
+    <w:p>
+      <w:pPr>
+        <w:pStyle w:val="Normal"/>
+        <w:bidi w:val="0"/>
+        <w:jc w:val="left"/>
+        <w:rPr>
+          <w:rFonts w:ascii="Liberation Serif" w:hAnsi="Liberation Serif" w:eastAsia="Droid Sans Fallback" w:cs="Droid Sans Devanagari"/>
+          <w:strike w:val="false"/>
+          <w:dstrike w:val="false"/>
+          <w:color w:val="auto"/>
+          <w:kern w:val="2"/>
+          <w:sz w:val="24"/>
+          <w:szCs w:val="24"/>
+          <w:lang w:val="en-US" w:eastAsia="zh-CN" w:bidi="hi-IN"/>
+        </w:rPr>
+      </w:pPr>
+      <w:r>
+        <w:rPr/>
+      </w:r>
+    </w:p>
+    <w:p>
+      <w:pPr>
+        <w:pStyle w:val="Normal"/>
+        <w:bidi w:val="0"/>
+        <w:jc w:val="left"/>
+        <w:rPr/>
+      </w:pPr>
+      <w:r>
+        <w:rPr>
+          <w:rFonts w:eastAsia="Droid Sans Fallback" w:cs="Droid Sans Devanagari"/>
+          <w:strike w:val="false"/>
+          <w:dstrike w:val="false"/>
+          <w:color w:val="auto"/>
+          <w:kern w:val="2"/>
+          <w:sz w:val="24"/>
+          <w:szCs w:val="24"/>
+          <w:lang w:val="en-US" w:eastAsia="zh-CN" w:bidi="hi-IN"/>
+        </w:rPr>
+        <w:t>μετα τρέχουμε το πρόγραμμα (libs installer.py) και επιλέγουμε Linux base systems</w:t>
       </w:r>
     </w:p>
     <w:sectPr>
@@ -86,6 +148,7 @@
       <w:pgNumType w:fmt="decimal"/>
       <w:formProt w:val="false"/>
       <w:textDirection w:val="lrTb"/>
+      <w:docGrid w:type="default" w:linePitch="100" w:charSpace="0"/>
     </w:sectPr>
   </w:body>
 </w:document>
@@ -105,7 +168,6 @@
     </w:rPrDefault>
     <w:pPrDefault>
       <w:pPr>
-        <w:widowControl/>
         <w:suppressAutoHyphens w:val="true"/>
       </w:pPr>
     </w:pPrDefault>
@@ -115,7 +177,10 @@
     <w:qFormat/>
     <w:pPr>
       <w:widowControl/>
+      <w:suppressAutoHyphens w:val="true"/>
       <w:bidi w:val="0"/>
+      <w:spacing w:before="0" w:after="0"/>
+      <w:jc w:val="left"/>
     </w:pPr>
     <w:rPr>
       <w:rFonts w:ascii="Liberation Serif" w:hAnsi="Liberation Serif" w:eastAsia="Droid Sans Fallback" w:cs="Droid Sans Devanagari"/>
